--- a/Observability-and-Troubleshooting/M6-Homework-Challenge-Observability-and-Troubleshooting.docx
+++ b/Observability-and-Troubleshooting/M6-Homework-Challenge-Observability-and-Troubleshooting.docx
@@ -4,7 +4,7 @@
   <w:body>
     <w:p>
       <w:pPr>
-        <w:pStyle w:val="Heading1"/>
+        <w:pStyle w:val="1"/>
         <w:jc w:val="center"/>
         <w:rPr>
           <w:szCs w:val="40"/>
@@ -74,7 +74,7 @@
     </w:p>
     <w:p>
       <w:pPr>
-        <w:pStyle w:val="Heading2"/>
+        <w:pStyle w:val="2"/>
         <w:numPr>
           <w:ilvl w:val="0"/>
           <w:numId w:val="0"/>
@@ -111,7 +111,7 @@
     </w:p>
     <w:p>
       <w:pPr>
-        <w:pStyle w:val="ListParagraph"/>
+        <w:pStyle w:val="ac"/>
         <w:numPr>
           <w:ilvl w:val="0"/>
           <w:numId w:val="47"/>
@@ -139,7 +139,7 @@
     </w:p>
     <w:p>
       <w:pPr>
-        <w:pStyle w:val="ListParagraph"/>
+        <w:pStyle w:val="ac"/>
         <w:numPr>
           <w:ilvl w:val="0"/>
           <w:numId w:val="47"/>
@@ -167,7 +167,7 @@
     </w:p>
     <w:p>
       <w:pPr>
-        <w:pStyle w:val="ListParagraph"/>
+        <w:pStyle w:val="ac"/>
         <w:numPr>
           <w:ilvl w:val="0"/>
           <w:numId w:val="47"/>
@@ -204,7 +204,7 @@
     </w:p>
     <w:p>
       <w:pPr>
-        <w:pStyle w:val="Heading2"/>
+        <w:pStyle w:val="2"/>
         <w:numPr>
           <w:ilvl w:val="0"/>
           <w:numId w:val="0"/>
@@ -228,7 +228,7 @@
     </w:p>
     <w:p>
       <w:pPr>
-        <w:pStyle w:val="ListParagraph"/>
+        <w:pStyle w:val="ac"/>
         <w:numPr>
           <w:ilvl w:val="0"/>
           <w:numId w:val="45"/>
@@ -240,7 +240,7 @@
     </w:p>
     <w:p>
       <w:pPr>
-        <w:pStyle w:val="ListParagraph"/>
+        <w:pStyle w:val="ac"/>
         <w:numPr>
           <w:ilvl w:val="0"/>
           <w:numId w:val="45"/>
@@ -252,7 +252,7 @@
     </w:p>
     <w:p>
       <w:pPr>
-        <w:pStyle w:val="ListParagraph"/>
+        <w:pStyle w:val="ac"/>
         <w:numPr>
           <w:ilvl w:val="0"/>
           <w:numId w:val="45"/>
@@ -262,10 +262,1460 @@
         <w:t>Any configuration files and/or manifests</w:t>
       </w:r>
     </w:p>
+    <w:p>
+      <w:pPr>
+        <w:rPr>
+          <w:b/>
+          <w:bCs/>
+          <w:u w:val="single"/>
+        </w:rPr>
+      </w:pPr>
+      <w:r>
+        <w:rPr>
+          <w:b/>
+          <w:bCs/>
+          <w:u w:val="single"/>
+        </w:rPr>
+        <w:t>I Problem with the cluster:</w:t>
+      </w:r>
+    </w:p>
+    <w:p>
+      <w:r>
+        <w:t>1.Building the cluster</w:t>
+      </w:r>
+    </w:p>
+    <w:p>
+      <w:r>
+        <w:rPr>
+          <w:noProof/>
+        </w:rPr>
+        <w:lastRenderedPageBreak/>
+        <w:drawing>
+          <wp:inline distT="0" distB="0" distL="0" distR="0" wp14:anchorId="2159B009" wp14:editId="6F2E7DAB">
+            <wp:extent cx="6626225" cy="3478530"/>
+            <wp:effectExtent l="0" t="0" r="3175" b="7620"/>
+            <wp:docPr id="1595476172" name="Картина 5" descr="Картина, която съдържа текст, екранна снимка, софтуер, Мултимедиен софтуер&#10;&#10;Генерираното от ИИ съдържание може да е неправилно."/>
+            <wp:cNvGraphicFramePr>
+              <a:graphicFrameLocks xmlns:a="http://schemas.openxmlformats.org/drawingml/2006/main" noChangeAspect="1"/>
+            </wp:cNvGraphicFramePr>
+            <a:graphic xmlns:a="http://schemas.openxmlformats.org/drawingml/2006/main">
+              <a:graphicData uri="http://schemas.openxmlformats.org/drawingml/2006/picture">
+                <pic:pic xmlns:pic="http://schemas.openxmlformats.org/drawingml/2006/picture">
+                  <pic:nvPicPr>
+                    <pic:cNvPr id="1595476172" name="Картина 5" descr="Картина, която съдържа текст, екранна снимка, софтуер, Мултимедиен софтуер&#10;&#10;Генерираното от ИИ съдържание може да е неправилно."/>
+                    <pic:cNvPicPr/>
+                  </pic:nvPicPr>
+                  <pic:blipFill>
+                    <a:blip r:embed="rId8" cstate="print">
+                      <a:extLst>
+                        <a:ext uri="{28A0092B-C50C-407E-A947-70E740481C1C}">
+                          <a14:useLocalDpi xmlns:a14="http://schemas.microsoft.com/office/drawing/2010/main" val="0"/>
+                        </a:ext>
+                      </a:extLst>
+                    </a:blip>
+                    <a:stretch>
+                      <a:fillRect/>
+                    </a:stretch>
+                  </pic:blipFill>
+                  <pic:spPr>
+                    <a:xfrm>
+                      <a:off x="0" y="0"/>
+                      <a:ext cx="6626225" cy="3478530"/>
+                    </a:xfrm>
+                    <a:prstGeom prst="rect">
+                      <a:avLst/>
+                    </a:prstGeom>
+                  </pic:spPr>
+                </pic:pic>
+              </a:graphicData>
+            </a:graphic>
+          </wp:inline>
+        </w:drawing>
+      </w:r>
+      <w:r>
+        <w:rPr>
+          <w:noProof/>
+        </w:rPr>
+        <w:drawing>
+          <wp:inline distT="0" distB="0" distL="0" distR="0" wp14:anchorId="5593D59E" wp14:editId="62298DB7">
+            <wp:extent cx="6626225" cy="3478530"/>
+            <wp:effectExtent l="0" t="0" r="3175" b="7620"/>
+            <wp:docPr id="1694140155" name="Картина 6" descr="Картина, която съдържа текст, екранна снимка, софтуер, Мултимедиен софтуер&#10;&#10;Генерираното от ИИ съдържание може да е неправилно."/>
+            <wp:cNvGraphicFramePr>
+              <a:graphicFrameLocks xmlns:a="http://schemas.openxmlformats.org/drawingml/2006/main" noChangeAspect="1"/>
+            </wp:cNvGraphicFramePr>
+            <a:graphic xmlns:a="http://schemas.openxmlformats.org/drawingml/2006/main">
+              <a:graphicData uri="http://schemas.openxmlformats.org/drawingml/2006/picture">
+                <pic:pic xmlns:pic="http://schemas.openxmlformats.org/drawingml/2006/picture">
+                  <pic:nvPicPr>
+                    <pic:cNvPr id="1694140155" name="Картина 6" descr="Картина, която съдържа текст, екранна снимка, софтуер, Мултимедиен софтуер&#10;&#10;Генерираното от ИИ съдържание може да е неправилно."/>
+                    <pic:cNvPicPr/>
+                  </pic:nvPicPr>
+                  <pic:blipFill>
+                    <a:blip r:embed="rId9" cstate="print">
+                      <a:extLst>
+                        <a:ext uri="{28A0092B-C50C-407E-A947-70E740481C1C}">
+                          <a14:useLocalDpi xmlns:a14="http://schemas.microsoft.com/office/drawing/2010/main" val="0"/>
+                        </a:ext>
+                      </a:extLst>
+                    </a:blip>
+                    <a:stretch>
+                      <a:fillRect/>
+                    </a:stretch>
+                  </pic:blipFill>
+                  <pic:spPr>
+                    <a:xfrm>
+                      <a:off x="0" y="0"/>
+                      <a:ext cx="6626225" cy="3478530"/>
+                    </a:xfrm>
+                    <a:prstGeom prst="rect">
+                      <a:avLst/>
+                    </a:prstGeom>
+                  </pic:spPr>
+                </pic:pic>
+              </a:graphicData>
+            </a:graphic>
+          </wp:inline>
+        </w:drawing>
+      </w:r>
+      <w:r>
+        <w:rPr>
+          <w:noProof/>
+        </w:rPr>
+        <w:lastRenderedPageBreak/>
+        <w:drawing>
+          <wp:inline distT="0" distB="0" distL="0" distR="0" wp14:anchorId="051ABBA5" wp14:editId="00E16698">
+            <wp:extent cx="6626225" cy="3478530"/>
+            <wp:effectExtent l="0" t="0" r="3175" b="7620"/>
+            <wp:docPr id="777414194" name="Картина 7" descr="Картина, която съдържа текст, екранна снимка, софтуер, Мултимедиен софтуер"/>
+            <wp:cNvGraphicFramePr>
+              <a:graphicFrameLocks xmlns:a="http://schemas.openxmlformats.org/drawingml/2006/main" noChangeAspect="1"/>
+            </wp:cNvGraphicFramePr>
+            <a:graphic xmlns:a="http://schemas.openxmlformats.org/drawingml/2006/main">
+              <a:graphicData uri="http://schemas.openxmlformats.org/drawingml/2006/picture">
+                <pic:pic xmlns:pic="http://schemas.openxmlformats.org/drawingml/2006/picture">
+                  <pic:nvPicPr>
+                    <pic:cNvPr id="777414194" name="Картина 7" descr="Картина, която съдържа текст, екранна снимка, софтуер, Мултимедиен софтуер"/>
+                    <pic:cNvPicPr/>
+                  </pic:nvPicPr>
+                  <pic:blipFill>
+                    <a:blip r:embed="rId10" cstate="print">
+                      <a:extLst>
+                        <a:ext uri="{28A0092B-C50C-407E-A947-70E740481C1C}">
+                          <a14:useLocalDpi xmlns:a14="http://schemas.microsoft.com/office/drawing/2010/main" val="0"/>
+                        </a:ext>
+                      </a:extLst>
+                    </a:blip>
+                    <a:stretch>
+                      <a:fillRect/>
+                    </a:stretch>
+                  </pic:blipFill>
+                  <pic:spPr>
+                    <a:xfrm>
+                      <a:off x="0" y="0"/>
+                      <a:ext cx="6626225" cy="3478530"/>
+                    </a:xfrm>
+                    <a:prstGeom prst="rect">
+                      <a:avLst/>
+                    </a:prstGeom>
+                  </pic:spPr>
+                </pic:pic>
+              </a:graphicData>
+            </a:graphic>
+          </wp:inline>
+        </w:drawing>
+      </w:r>
+    </w:p>
+    <w:p>
+      <w:r>
+        <w:t>2.Accessing the cluster and finding the scenario files</w:t>
+      </w:r>
+    </w:p>
+    <w:p>
+      <w:r>
+        <w:rPr>
+          <w:noProof/>
+        </w:rPr>
+        <w:drawing>
+          <wp:inline distT="0" distB="0" distL="0" distR="0" wp14:anchorId="53F266DC" wp14:editId="1382180D">
+            <wp:extent cx="6626225" cy="3478530"/>
+            <wp:effectExtent l="0" t="0" r="3175" b="7620"/>
+            <wp:docPr id="473970721" name="Картина 8" descr="Картина, която съдържа текст, екранна снимка, софтуер, Мултимедиен софтуер"/>
+            <wp:cNvGraphicFramePr>
+              <a:graphicFrameLocks xmlns:a="http://schemas.openxmlformats.org/drawingml/2006/main" noChangeAspect="1"/>
+            </wp:cNvGraphicFramePr>
+            <a:graphic xmlns:a="http://schemas.openxmlformats.org/drawingml/2006/main">
+              <a:graphicData uri="http://schemas.openxmlformats.org/drawingml/2006/picture">
+                <pic:pic xmlns:pic="http://schemas.openxmlformats.org/drawingml/2006/picture">
+                  <pic:nvPicPr>
+                    <pic:cNvPr id="473970721" name="Картина 8" descr="Картина, която съдържа текст, екранна снимка, софтуер, Мултимедиен софтуер"/>
+                    <pic:cNvPicPr/>
+                  </pic:nvPicPr>
+                  <pic:blipFill>
+                    <a:blip r:embed="rId11" cstate="print">
+                      <a:extLst>
+                        <a:ext uri="{28A0092B-C50C-407E-A947-70E740481C1C}">
+                          <a14:useLocalDpi xmlns:a14="http://schemas.microsoft.com/office/drawing/2010/main" val="0"/>
+                        </a:ext>
+                      </a:extLst>
+                    </a:blip>
+                    <a:stretch>
+                      <a:fillRect/>
+                    </a:stretch>
+                  </pic:blipFill>
+                  <pic:spPr>
+                    <a:xfrm>
+                      <a:off x="0" y="0"/>
+                      <a:ext cx="6626225" cy="3478530"/>
+                    </a:xfrm>
+                    <a:prstGeom prst="rect">
+                      <a:avLst/>
+                    </a:prstGeom>
+                  </pic:spPr>
+                </pic:pic>
+              </a:graphicData>
+            </a:graphic>
+          </wp:inline>
+        </w:drawing>
+      </w:r>
+    </w:p>
+    <w:p>
+      <w:r>
+        <w:rPr>
+          <w:noProof/>
+        </w:rPr>
+        <w:lastRenderedPageBreak/>
+        <w:drawing>
+          <wp:inline distT="0" distB="0" distL="0" distR="0" wp14:anchorId="71002C96" wp14:editId="35B24807">
+            <wp:extent cx="6626225" cy="3478530"/>
+            <wp:effectExtent l="0" t="0" r="3175" b="7620"/>
+            <wp:docPr id="549233553" name="Картина 9" descr="Картина, която съдържа текст, екранна снимка, софтуер, Мултимедиен софтуер&#10;&#10;Генерираното от ИИ съдържание може да е неправилно."/>
+            <wp:cNvGraphicFramePr>
+              <a:graphicFrameLocks xmlns:a="http://schemas.openxmlformats.org/drawingml/2006/main" noChangeAspect="1"/>
+            </wp:cNvGraphicFramePr>
+            <a:graphic xmlns:a="http://schemas.openxmlformats.org/drawingml/2006/main">
+              <a:graphicData uri="http://schemas.openxmlformats.org/drawingml/2006/picture">
+                <pic:pic xmlns:pic="http://schemas.openxmlformats.org/drawingml/2006/picture">
+                  <pic:nvPicPr>
+                    <pic:cNvPr id="549233553" name="Картина 9" descr="Картина, която съдържа текст, екранна снимка, софтуер, Мултимедиен софтуер&#10;&#10;Генерираното от ИИ съдържание може да е неправилно."/>
+                    <pic:cNvPicPr/>
+                  </pic:nvPicPr>
+                  <pic:blipFill>
+                    <a:blip r:embed="rId12" cstate="print">
+                      <a:extLst>
+                        <a:ext uri="{28A0092B-C50C-407E-A947-70E740481C1C}">
+                          <a14:useLocalDpi xmlns:a14="http://schemas.microsoft.com/office/drawing/2010/main" val="0"/>
+                        </a:ext>
+                      </a:extLst>
+                    </a:blip>
+                    <a:stretch>
+                      <a:fillRect/>
+                    </a:stretch>
+                  </pic:blipFill>
+                  <pic:spPr>
+                    <a:xfrm>
+                      <a:off x="0" y="0"/>
+                      <a:ext cx="6626225" cy="3478530"/>
+                    </a:xfrm>
+                    <a:prstGeom prst="rect">
+                      <a:avLst/>
+                    </a:prstGeom>
+                  </pic:spPr>
+                </pic:pic>
+              </a:graphicData>
+            </a:graphic>
+          </wp:inline>
+        </w:drawing>
+      </w:r>
+    </w:p>
+    <w:p>
+      <w:r>
+        <w:rPr>
+          <w:noProof/>
+        </w:rPr>
+        <w:drawing>
+          <wp:inline distT="0" distB="0" distL="0" distR="0" wp14:anchorId="2DEF868F" wp14:editId="699FE21C">
+            <wp:extent cx="6626225" cy="3478530"/>
+            <wp:effectExtent l="0" t="0" r="3175" b="7620"/>
+            <wp:docPr id="1909076046" name="Картина 10" descr="Картина, която съдържа текст, екранна снимка, софтуер, Мултимедиен софтуер"/>
+            <wp:cNvGraphicFramePr>
+              <a:graphicFrameLocks xmlns:a="http://schemas.openxmlformats.org/drawingml/2006/main" noChangeAspect="1"/>
+            </wp:cNvGraphicFramePr>
+            <a:graphic xmlns:a="http://schemas.openxmlformats.org/drawingml/2006/main">
+              <a:graphicData uri="http://schemas.openxmlformats.org/drawingml/2006/picture">
+                <pic:pic xmlns:pic="http://schemas.openxmlformats.org/drawingml/2006/picture">
+                  <pic:nvPicPr>
+                    <pic:cNvPr id="1909076046" name="Картина 10" descr="Картина, която съдържа текст, екранна снимка, софтуер, Мултимедиен софтуер"/>
+                    <pic:cNvPicPr/>
+                  </pic:nvPicPr>
+                  <pic:blipFill>
+                    <a:blip r:embed="rId13" cstate="print">
+                      <a:extLst>
+                        <a:ext uri="{28A0092B-C50C-407E-A947-70E740481C1C}">
+                          <a14:useLocalDpi xmlns:a14="http://schemas.microsoft.com/office/drawing/2010/main" val="0"/>
+                        </a:ext>
+                      </a:extLst>
+                    </a:blip>
+                    <a:stretch>
+                      <a:fillRect/>
+                    </a:stretch>
+                  </pic:blipFill>
+                  <pic:spPr>
+                    <a:xfrm>
+                      <a:off x="0" y="0"/>
+                      <a:ext cx="6626225" cy="3478530"/>
+                    </a:xfrm>
+                    <a:prstGeom prst="rect">
+                      <a:avLst/>
+                    </a:prstGeom>
+                  </pic:spPr>
+                </pic:pic>
+              </a:graphicData>
+            </a:graphic>
+          </wp:inline>
+        </w:drawing>
+      </w:r>
+    </w:p>
+    <w:p>
+      <w:r>
+        <w:t xml:space="preserve">3.The cluster was not initialized so trying to initialize the cluster </w:t>
+      </w:r>
+    </w:p>
+    <w:p>
+      <w:r>
+        <w:rPr>
+          <w:noProof/>
+        </w:rPr>
+        <w:lastRenderedPageBreak/>
+        <w:drawing>
+          <wp:inline distT="0" distB="0" distL="0" distR="0" wp14:anchorId="59BD7D64" wp14:editId="769267AA">
+            <wp:extent cx="6626225" cy="3478530"/>
+            <wp:effectExtent l="0" t="0" r="3175" b="7620"/>
+            <wp:docPr id="882083298" name="Картина 11" descr="Картина, която съдържа текст, екранна снимка, софтуер, Мултимедиен софтуер"/>
+            <wp:cNvGraphicFramePr>
+              <a:graphicFrameLocks xmlns:a="http://schemas.openxmlformats.org/drawingml/2006/main" noChangeAspect="1"/>
+            </wp:cNvGraphicFramePr>
+            <a:graphic xmlns:a="http://schemas.openxmlformats.org/drawingml/2006/main">
+              <a:graphicData uri="http://schemas.openxmlformats.org/drawingml/2006/picture">
+                <pic:pic xmlns:pic="http://schemas.openxmlformats.org/drawingml/2006/picture">
+                  <pic:nvPicPr>
+                    <pic:cNvPr id="882083298" name="Картина 11" descr="Картина, която съдържа текст, екранна снимка, софтуер, Мултимедиен софтуер"/>
+                    <pic:cNvPicPr/>
+                  </pic:nvPicPr>
+                  <pic:blipFill>
+                    <a:blip r:embed="rId14" cstate="print">
+                      <a:extLst>
+                        <a:ext uri="{28A0092B-C50C-407E-A947-70E740481C1C}">
+                          <a14:useLocalDpi xmlns:a14="http://schemas.microsoft.com/office/drawing/2010/main" val="0"/>
+                        </a:ext>
+                      </a:extLst>
+                    </a:blip>
+                    <a:stretch>
+                      <a:fillRect/>
+                    </a:stretch>
+                  </pic:blipFill>
+                  <pic:spPr>
+                    <a:xfrm>
+                      <a:off x="0" y="0"/>
+                      <a:ext cx="6626225" cy="3478530"/>
+                    </a:xfrm>
+                    <a:prstGeom prst="rect">
+                      <a:avLst/>
+                    </a:prstGeom>
+                  </pic:spPr>
+                </pic:pic>
+              </a:graphicData>
+            </a:graphic>
+          </wp:inline>
+        </w:drawing>
+      </w:r>
+    </w:p>
+    <w:p>
+      <w:r>
+        <w:rPr>
+          <w:noProof/>
+        </w:rPr>
+        <w:drawing>
+          <wp:inline distT="0" distB="0" distL="0" distR="0" wp14:anchorId="7D7F8E79" wp14:editId="0636922C">
+            <wp:extent cx="6626225" cy="3478530"/>
+            <wp:effectExtent l="0" t="0" r="3175" b="7620"/>
+            <wp:docPr id="932135440" name="Картина 12" descr="Картина, която съдържа текст, екранна снимка, софтуер, Мултимедиен софтуер"/>
+            <wp:cNvGraphicFramePr>
+              <a:graphicFrameLocks xmlns:a="http://schemas.openxmlformats.org/drawingml/2006/main" noChangeAspect="1"/>
+            </wp:cNvGraphicFramePr>
+            <a:graphic xmlns:a="http://schemas.openxmlformats.org/drawingml/2006/main">
+              <a:graphicData uri="http://schemas.openxmlformats.org/drawingml/2006/picture">
+                <pic:pic xmlns:pic="http://schemas.openxmlformats.org/drawingml/2006/picture">
+                  <pic:nvPicPr>
+                    <pic:cNvPr id="932135440" name="Картина 12" descr="Картина, която съдържа текст, екранна снимка, софтуер, Мултимедиен софтуер"/>
+                    <pic:cNvPicPr/>
+                  </pic:nvPicPr>
+                  <pic:blipFill>
+                    <a:blip r:embed="rId15" cstate="print">
+                      <a:extLst>
+                        <a:ext uri="{28A0092B-C50C-407E-A947-70E740481C1C}">
+                          <a14:useLocalDpi xmlns:a14="http://schemas.microsoft.com/office/drawing/2010/main" val="0"/>
+                        </a:ext>
+                      </a:extLst>
+                    </a:blip>
+                    <a:stretch>
+                      <a:fillRect/>
+                    </a:stretch>
+                  </pic:blipFill>
+                  <pic:spPr>
+                    <a:xfrm>
+                      <a:off x="0" y="0"/>
+                      <a:ext cx="6626225" cy="3478530"/>
+                    </a:xfrm>
+                    <a:prstGeom prst="rect">
+                      <a:avLst/>
+                    </a:prstGeom>
+                  </pic:spPr>
+                </pic:pic>
+              </a:graphicData>
+            </a:graphic>
+          </wp:inline>
+        </w:drawing>
+      </w:r>
+    </w:p>
+    <w:p>
+      <w:r>
+        <w:rPr>
+          <w:noProof/>
+        </w:rPr>
+        <w:drawing>
+          <wp:inline distT="0" distB="0" distL="0" distR="0" wp14:anchorId="4CCE96F7" wp14:editId="2A8D34FD">
+            <wp:extent cx="6626225" cy="2105660"/>
+            <wp:effectExtent l="0" t="0" r="3175" b="8890"/>
+            <wp:docPr id="1363648738" name="Картина 14" descr="Картина, която съдържа текст, екранна снимка, Шрифт"/>
+            <wp:cNvGraphicFramePr>
+              <a:graphicFrameLocks xmlns:a="http://schemas.openxmlformats.org/drawingml/2006/main" noChangeAspect="1"/>
+            </wp:cNvGraphicFramePr>
+            <a:graphic xmlns:a="http://schemas.openxmlformats.org/drawingml/2006/main">
+              <a:graphicData uri="http://schemas.openxmlformats.org/drawingml/2006/picture">
+                <pic:pic xmlns:pic="http://schemas.openxmlformats.org/drawingml/2006/picture">
+                  <pic:nvPicPr>
+                    <pic:cNvPr id="1363648738" name="Картина 14" descr="Картина, която съдържа текст, екранна снимка, Шрифт"/>
+                    <pic:cNvPicPr/>
+                  </pic:nvPicPr>
+                  <pic:blipFill>
+                    <a:blip r:embed="rId16" cstate="print">
+                      <a:extLst>
+                        <a:ext uri="{28A0092B-C50C-407E-A947-70E740481C1C}">
+                          <a14:useLocalDpi xmlns:a14="http://schemas.microsoft.com/office/drawing/2010/main" val="0"/>
+                        </a:ext>
+                      </a:extLst>
+                    </a:blip>
+                    <a:stretch>
+                      <a:fillRect/>
+                    </a:stretch>
+                  </pic:blipFill>
+                  <pic:spPr>
+                    <a:xfrm>
+                      <a:off x="0" y="0"/>
+                      <a:ext cx="6626225" cy="2105660"/>
+                    </a:xfrm>
+                    <a:prstGeom prst="rect">
+                      <a:avLst/>
+                    </a:prstGeom>
+                  </pic:spPr>
+                </pic:pic>
+              </a:graphicData>
+            </a:graphic>
+          </wp:inline>
+        </w:drawing>
+      </w:r>
+    </w:p>
+    <w:p>
+      <w:r>
+        <w:rPr>
+          <w:noProof/>
+        </w:rPr>
+        <w:lastRenderedPageBreak/>
+        <w:drawing>
+          <wp:inline distT="0" distB="0" distL="0" distR="0" wp14:anchorId="5B934780" wp14:editId="7C999244">
+            <wp:extent cx="6626225" cy="3478530"/>
+            <wp:effectExtent l="0" t="0" r="3175" b="7620"/>
+            <wp:docPr id="661372849" name="Картина 13" descr="Картина, която съдържа текст, екранна снимка, софтуер, Мултимедиен софтуер"/>
+            <wp:cNvGraphicFramePr>
+              <a:graphicFrameLocks xmlns:a="http://schemas.openxmlformats.org/drawingml/2006/main" noChangeAspect="1"/>
+            </wp:cNvGraphicFramePr>
+            <a:graphic xmlns:a="http://schemas.openxmlformats.org/drawingml/2006/main">
+              <a:graphicData uri="http://schemas.openxmlformats.org/drawingml/2006/picture">
+                <pic:pic xmlns:pic="http://schemas.openxmlformats.org/drawingml/2006/picture">
+                  <pic:nvPicPr>
+                    <pic:cNvPr id="661372849" name="Картина 13" descr="Картина, която съдържа текст, екранна снимка, софтуер, Мултимедиен софтуер"/>
+                    <pic:cNvPicPr/>
+                  </pic:nvPicPr>
+                  <pic:blipFill>
+                    <a:blip r:embed="rId17" cstate="print">
+                      <a:extLst>
+                        <a:ext uri="{28A0092B-C50C-407E-A947-70E740481C1C}">
+                          <a14:useLocalDpi xmlns:a14="http://schemas.microsoft.com/office/drawing/2010/main" val="0"/>
+                        </a:ext>
+                      </a:extLst>
+                    </a:blip>
+                    <a:stretch>
+                      <a:fillRect/>
+                    </a:stretch>
+                  </pic:blipFill>
+                  <pic:spPr>
+                    <a:xfrm>
+                      <a:off x="0" y="0"/>
+                      <a:ext cx="6626225" cy="3478530"/>
+                    </a:xfrm>
+                    <a:prstGeom prst="rect">
+                      <a:avLst/>
+                    </a:prstGeom>
+                  </pic:spPr>
+                </pic:pic>
+              </a:graphicData>
+            </a:graphic>
+          </wp:inline>
+        </w:drawing>
+      </w:r>
+    </w:p>
+    <w:p>
+      <w:r>
+        <w:t>4.</w:t>
+      </w:r>
+      <w:r>
+        <w:t xml:space="preserve">Reseting </w:t>
+      </w:r>
+      <w:proofErr w:type="spellStart"/>
+      <w:r>
+        <w:t>kubeadn</w:t>
+      </w:r>
+      <w:proofErr w:type="spellEnd"/>
+      <w:r>
+        <w:t xml:space="preserve"> and initializing the cluster</w:t>
+      </w:r>
+    </w:p>
+    <w:p>
+      <w:r>
+        <w:rPr>
+          <w:noProof/>
+        </w:rPr>
+        <w:drawing>
+          <wp:inline distT="0" distB="0" distL="0" distR="0" wp14:anchorId="76EF51A6" wp14:editId="0AE7D65F">
+            <wp:extent cx="6626225" cy="3478530"/>
+            <wp:effectExtent l="0" t="0" r="3175" b="7620"/>
+            <wp:docPr id="1492105383" name="Картина 15" descr="Картина, която съдържа текст, екранна снимка, софтуер"/>
+            <wp:cNvGraphicFramePr>
+              <a:graphicFrameLocks xmlns:a="http://schemas.openxmlformats.org/drawingml/2006/main" noChangeAspect="1"/>
+            </wp:cNvGraphicFramePr>
+            <a:graphic xmlns:a="http://schemas.openxmlformats.org/drawingml/2006/main">
+              <a:graphicData uri="http://schemas.openxmlformats.org/drawingml/2006/picture">
+                <pic:pic xmlns:pic="http://schemas.openxmlformats.org/drawingml/2006/picture">
+                  <pic:nvPicPr>
+                    <pic:cNvPr id="1492105383" name="Картина 15" descr="Картина, която съдържа текст, екранна снимка, софтуер"/>
+                    <pic:cNvPicPr/>
+                  </pic:nvPicPr>
+                  <pic:blipFill>
+                    <a:blip r:embed="rId18" cstate="print">
+                      <a:extLst>
+                        <a:ext uri="{28A0092B-C50C-407E-A947-70E740481C1C}">
+                          <a14:useLocalDpi xmlns:a14="http://schemas.microsoft.com/office/drawing/2010/main" val="0"/>
+                        </a:ext>
+                      </a:extLst>
+                    </a:blip>
+                    <a:stretch>
+                      <a:fillRect/>
+                    </a:stretch>
+                  </pic:blipFill>
+                  <pic:spPr>
+                    <a:xfrm>
+                      <a:off x="0" y="0"/>
+                      <a:ext cx="6626225" cy="3478530"/>
+                    </a:xfrm>
+                    <a:prstGeom prst="rect">
+                      <a:avLst/>
+                    </a:prstGeom>
+                  </pic:spPr>
+                </pic:pic>
+              </a:graphicData>
+            </a:graphic>
+          </wp:inline>
+        </w:drawing>
+      </w:r>
+    </w:p>
+    <w:p>
+      <w:r>
+        <w:rPr>
+          <w:noProof/>
+        </w:rPr>
+        <w:lastRenderedPageBreak/>
+        <w:drawing>
+          <wp:inline distT="0" distB="0" distL="0" distR="0" wp14:anchorId="618D18AC" wp14:editId="0F820ADF">
+            <wp:extent cx="6626225" cy="3478530"/>
+            <wp:effectExtent l="0" t="0" r="3175" b="7620"/>
+            <wp:docPr id="1139006490" name="Картина 16" descr="Картина, която съдържа текст, екранна снимка, софтуер, Мултимедиен софтуер"/>
+            <wp:cNvGraphicFramePr>
+              <a:graphicFrameLocks xmlns:a="http://schemas.openxmlformats.org/drawingml/2006/main" noChangeAspect="1"/>
+            </wp:cNvGraphicFramePr>
+            <a:graphic xmlns:a="http://schemas.openxmlformats.org/drawingml/2006/main">
+              <a:graphicData uri="http://schemas.openxmlformats.org/drawingml/2006/picture">
+                <pic:pic xmlns:pic="http://schemas.openxmlformats.org/drawingml/2006/picture">
+                  <pic:nvPicPr>
+                    <pic:cNvPr id="1139006490" name="Картина 16" descr="Картина, която съдържа текст, екранна снимка, софтуер, Мултимедиен софтуер"/>
+                    <pic:cNvPicPr/>
+                  </pic:nvPicPr>
+                  <pic:blipFill>
+                    <a:blip r:embed="rId19" cstate="print">
+                      <a:extLst>
+                        <a:ext uri="{28A0092B-C50C-407E-A947-70E740481C1C}">
+                          <a14:useLocalDpi xmlns:a14="http://schemas.microsoft.com/office/drawing/2010/main" val="0"/>
+                        </a:ext>
+                      </a:extLst>
+                    </a:blip>
+                    <a:stretch>
+                      <a:fillRect/>
+                    </a:stretch>
+                  </pic:blipFill>
+                  <pic:spPr>
+                    <a:xfrm>
+                      <a:off x="0" y="0"/>
+                      <a:ext cx="6626225" cy="3478530"/>
+                    </a:xfrm>
+                    <a:prstGeom prst="rect">
+                      <a:avLst/>
+                    </a:prstGeom>
+                  </pic:spPr>
+                </pic:pic>
+              </a:graphicData>
+            </a:graphic>
+          </wp:inline>
+        </w:drawing>
+      </w:r>
+    </w:p>
+    <w:p>
+      <w:r>
+        <w:rPr>
+          <w:noProof/>
+        </w:rPr>
+        <w:drawing>
+          <wp:inline distT="0" distB="0" distL="0" distR="0" wp14:anchorId="4BC77225" wp14:editId="6D2A6C1A">
+            <wp:extent cx="6626225" cy="896620"/>
+            <wp:effectExtent l="0" t="0" r="3175" b="0"/>
+            <wp:docPr id="775032034" name="Картина 17" descr="Картина, която съдържа текст, екранна снимка, Шрифт"/>
+            <wp:cNvGraphicFramePr>
+              <a:graphicFrameLocks xmlns:a="http://schemas.openxmlformats.org/drawingml/2006/main" noChangeAspect="1"/>
+            </wp:cNvGraphicFramePr>
+            <a:graphic xmlns:a="http://schemas.openxmlformats.org/drawingml/2006/main">
+              <a:graphicData uri="http://schemas.openxmlformats.org/drawingml/2006/picture">
+                <pic:pic xmlns:pic="http://schemas.openxmlformats.org/drawingml/2006/picture">
+                  <pic:nvPicPr>
+                    <pic:cNvPr id="775032034" name="Картина 17" descr="Картина, която съдържа текст, екранна снимка, Шрифт"/>
+                    <pic:cNvPicPr/>
+                  </pic:nvPicPr>
+                  <pic:blipFill>
+                    <a:blip r:embed="rId20" cstate="print">
+                      <a:extLst>
+                        <a:ext uri="{28A0092B-C50C-407E-A947-70E740481C1C}">
+                          <a14:useLocalDpi xmlns:a14="http://schemas.microsoft.com/office/drawing/2010/main" val="0"/>
+                        </a:ext>
+                      </a:extLst>
+                    </a:blip>
+                    <a:stretch>
+                      <a:fillRect/>
+                    </a:stretch>
+                  </pic:blipFill>
+                  <pic:spPr>
+                    <a:xfrm>
+                      <a:off x="0" y="0"/>
+                      <a:ext cx="6626225" cy="896620"/>
+                    </a:xfrm>
+                    <a:prstGeom prst="rect">
+                      <a:avLst/>
+                    </a:prstGeom>
+                  </pic:spPr>
+                </pic:pic>
+              </a:graphicData>
+            </a:graphic>
+          </wp:inline>
+        </w:drawing>
+      </w:r>
+    </w:p>
+    <w:p>
+      <w:r>
+        <w:rPr>
+          <w:noProof/>
+        </w:rPr>
+        <w:drawing>
+          <wp:inline distT="0" distB="0" distL="0" distR="0" wp14:anchorId="7F221CD2" wp14:editId="6E63290B">
+            <wp:extent cx="6626225" cy="3478530"/>
+            <wp:effectExtent l="0" t="0" r="3175" b="7620"/>
+            <wp:docPr id="1246284966" name="Картина 18" descr="Картина, която съдържа текст, електроника, екранна снимка, софтуер"/>
+            <wp:cNvGraphicFramePr>
+              <a:graphicFrameLocks xmlns:a="http://schemas.openxmlformats.org/drawingml/2006/main" noChangeAspect="1"/>
+            </wp:cNvGraphicFramePr>
+            <a:graphic xmlns:a="http://schemas.openxmlformats.org/drawingml/2006/main">
+              <a:graphicData uri="http://schemas.openxmlformats.org/drawingml/2006/picture">
+                <pic:pic xmlns:pic="http://schemas.openxmlformats.org/drawingml/2006/picture">
+                  <pic:nvPicPr>
+                    <pic:cNvPr id="1246284966" name="Картина 18" descr="Картина, която съдържа текст, електроника, екранна снимка, софтуер"/>
+                    <pic:cNvPicPr/>
+                  </pic:nvPicPr>
+                  <pic:blipFill>
+                    <a:blip r:embed="rId21" cstate="print">
+                      <a:extLst>
+                        <a:ext uri="{28A0092B-C50C-407E-A947-70E740481C1C}">
+                          <a14:useLocalDpi xmlns:a14="http://schemas.microsoft.com/office/drawing/2010/main" val="0"/>
+                        </a:ext>
+                      </a:extLst>
+                    </a:blip>
+                    <a:stretch>
+                      <a:fillRect/>
+                    </a:stretch>
+                  </pic:blipFill>
+                  <pic:spPr>
+                    <a:xfrm>
+                      <a:off x="0" y="0"/>
+                      <a:ext cx="6626225" cy="3478530"/>
+                    </a:xfrm>
+                    <a:prstGeom prst="rect">
+                      <a:avLst/>
+                    </a:prstGeom>
+                  </pic:spPr>
+                </pic:pic>
+              </a:graphicData>
+            </a:graphic>
+          </wp:inline>
+        </w:drawing>
+      </w:r>
+    </w:p>
+    <w:p>
+      <w:r>
+        <w:t>5.Joining other nodes to our cluster</w:t>
+      </w:r>
+    </w:p>
+    <w:p>
+      <w:r>
+        <w:rPr>
+          <w:noProof/>
+        </w:rPr>
+        <w:lastRenderedPageBreak/>
+        <w:drawing>
+          <wp:inline distT="0" distB="0" distL="0" distR="0" wp14:anchorId="07C86722" wp14:editId="086D9113">
+            <wp:extent cx="6626225" cy="2888615"/>
+            <wp:effectExtent l="0" t="0" r="3175" b="6985"/>
+            <wp:docPr id="1719846695" name="Картина 19" descr="Картина, която съдържа текст, екранна снимка, Шрифт"/>
+            <wp:cNvGraphicFramePr>
+              <a:graphicFrameLocks xmlns:a="http://schemas.openxmlformats.org/drawingml/2006/main" noChangeAspect="1"/>
+            </wp:cNvGraphicFramePr>
+            <a:graphic xmlns:a="http://schemas.openxmlformats.org/drawingml/2006/main">
+              <a:graphicData uri="http://schemas.openxmlformats.org/drawingml/2006/picture">
+                <pic:pic xmlns:pic="http://schemas.openxmlformats.org/drawingml/2006/picture">
+                  <pic:nvPicPr>
+                    <pic:cNvPr id="1719846695" name="Картина 19" descr="Картина, която съдържа текст, екранна снимка, Шрифт"/>
+                    <pic:cNvPicPr/>
+                  </pic:nvPicPr>
+                  <pic:blipFill>
+                    <a:blip r:embed="rId22" cstate="print">
+                      <a:extLst>
+                        <a:ext uri="{28A0092B-C50C-407E-A947-70E740481C1C}">
+                          <a14:useLocalDpi xmlns:a14="http://schemas.microsoft.com/office/drawing/2010/main" val="0"/>
+                        </a:ext>
+                      </a:extLst>
+                    </a:blip>
+                    <a:stretch>
+                      <a:fillRect/>
+                    </a:stretch>
+                  </pic:blipFill>
+                  <pic:spPr>
+                    <a:xfrm>
+                      <a:off x="0" y="0"/>
+                      <a:ext cx="6626225" cy="2888615"/>
+                    </a:xfrm>
+                    <a:prstGeom prst="rect">
+                      <a:avLst/>
+                    </a:prstGeom>
+                  </pic:spPr>
+                </pic:pic>
+              </a:graphicData>
+            </a:graphic>
+          </wp:inline>
+        </w:drawing>
+      </w:r>
+    </w:p>
     <w:p/>
+    <w:p>
+      <w:pPr>
+        <w:rPr>
+          <w:b/>
+          <w:bCs/>
+          <w:u w:val="single"/>
+        </w:rPr>
+      </w:pPr>
+      <w:r>
+        <w:rPr>
+          <w:b/>
+          <w:bCs/>
+          <w:u w:val="single"/>
+        </w:rPr>
+        <w:t>II.Scenario-2</w:t>
+      </w:r>
+    </w:p>
+    <w:p>
+      <w:r>
+        <w:rPr>
+          <w:noProof/>
+        </w:rPr>
+        <w:drawing>
+          <wp:inline distT="0" distB="0" distL="0" distR="0" wp14:anchorId="299227DF" wp14:editId="5EBCB4B6">
+            <wp:extent cx="6626225" cy="874395"/>
+            <wp:effectExtent l="0" t="0" r="3175" b="1905"/>
+            <wp:docPr id="691148523" name="Картина 20" descr="Картина, която съдържа текст, екранна снимка, Шрифт&#10;&#10;Генерираното от ИИ съдържание може да е неправилно."/>
+            <wp:cNvGraphicFramePr>
+              <a:graphicFrameLocks xmlns:a="http://schemas.openxmlformats.org/drawingml/2006/main" noChangeAspect="1"/>
+            </wp:cNvGraphicFramePr>
+            <a:graphic xmlns:a="http://schemas.openxmlformats.org/drawingml/2006/main">
+              <a:graphicData uri="http://schemas.openxmlformats.org/drawingml/2006/picture">
+                <pic:pic xmlns:pic="http://schemas.openxmlformats.org/drawingml/2006/picture">
+                  <pic:nvPicPr>
+                    <pic:cNvPr id="691148523" name="Картина 20" descr="Картина, която съдържа текст, екранна снимка, Шрифт&#10;&#10;Генерираното от ИИ съдържание може да е неправилно."/>
+                    <pic:cNvPicPr/>
+                  </pic:nvPicPr>
+                  <pic:blipFill>
+                    <a:blip r:embed="rId23" cstate="print">
+                      <a:extLst>
+                        <a:ext uri="{28A0092B-C50C-407E-A947-70E740481C1C}">
+                          <a14:useLocalDpi xmlns:a14="http://schemas.microsoft.com/office/drawing/2010/main" val="0"/>
+                        </a:ext>
+                      </a:extLst>
+                    </a:blip>
+                    <a:stretch>
+                      <a:fillRect/>
+                    </a:stretch>
+                  </pic:blipFill>
+                  <pic:spPr>
+                    <a:xfrm>
+                      <a:off x="0" y="0"/>
+                      <a:ext cx="6626225" cy="874395"/>
+                    </a:xfrm>
+                    <a:prstGeom prst="rect">
+                      <a:avLst/>
+                    </a:prstGeom>
+                  </pic:spPr>
+                </pic:pic>
+              </a:graphicData>
+            </a:graphic>
+          </wp:inline>
+        </w:drawing>
+      </w:r>
+    </w:p>
+    <w:p>
+      <w:r>
+        <w:rPr>
+          <w:noProof/>
+        </w:rPr>
+        <w:drawing>
+          <wp:inline distT="0" distB="0" distL="0" distR="0" wp14:anchorId="71695414" wp14:editId="44C54389">
+            <wp:extent cx="6626225" cy="3478530"/>
+            <wp:effectExtent l="0" t="0" r="3175" b="7620"/>
+            <wp:docPr id="1692530528" name="Картина 21" descr="Картина, която съдържа текст, екранна снимка, софтуер, Мултимедиен софтуер"/>
+            <wp:cNvGraphicFramePr>
+              <a:graphicFrameLocks xmlns:a="http://schemas.openxmlformats.org/drawingml/2006/main" noChangeAspect="1"/>
+            </wp:cNvGraphicFramePr>
+            <a:graphic xmlns:a="http://schemas.openxmlformats.org/drawingml/2006/main">
+              <a:graphicData uri="http://schemas.openxmlformats.org/drawingml/2006/picture">
+                <pic:pic xmlns:pic="http://schemas.openxmlformats.org/drawingml/2006/picture">
+                  <pic:nvPicPr>
+                    <pic:cNvPr id="1692530528" name="Картина 21" descr="Картина, която съдържа текст, екранна снимка, софтуер, Мултимедиен софтуер"/>
+                    <pic:cNvPicPr/>
+                  </pic:nvPicPr>
+                  <pic:blipFill>
+                    <a:blip r:embed="rId24" cstate="print">
+                      <a:extLst>
+                        <a:ext uri="{28A0092B-C50C-407E-A947-70E740481C1C}">
+                          <a14:useLocalDpi xmlns:a14="http://schemas.microsoft.com/office/drawing/2010/main" val="0"/>
+                        </a:ext>
+                      </a:extLst>
+                    </a:blip>
+                    <a:stretch>
+                      <a:fillRect/>
+                    </a:stretch>
+                  </pic:blipFill>
+                  <pic:spPr>
+                    <a:xfrm>
+                      <a:off x="0" y="0"/>
+                      <a:ext cx="6626225" cy="3478530"/>
+                    </a:xfrm>
+                    <a:prstGeom prst="rect">
+                      <a:avLst/>
+                    </a:prstGeom>
+                  </pic:spPr>
+                </pic:pic>
+              </a:graphicData>
+            </a:graphic>
+          </wp:inline>
+        </w:drawing>
+      </w:r>
+    </w:p>
+    <w:p>
+      <w:r>
+        <w:t>There was a taint on control-plane-node</w:t>
+      </w:r>
+    </w:p>
+    <w:p>
+      <w:r>
+        <w:rPr>
+          <w:noProof/>
+        </w:rPr>
+        <w:drawing>
+          <wp:inline distT="0" distB="0" distL="0" distR="0" wp14:anchorId="13007C3A" wp14:editId="6D5A85A0">
+            <wp:extent cx="6626225" cy="984885"/>
+            <wp:effectExtent l="0" t="0" r="3175" b="5715"/>
+            <wp:docPr id="815585509" name="Картина 22" descr="Картина, която съдържа текст, екранна снимка, Шрифт"/>
+            <wp:cNvGraphicFramePr>
+              <a:graphicFrameLocks xmlns:a="http://schemas.openxmlformats.org/drawingml/2006/main" noChangeAspect="1"/>
+            </wp:cNvGraphicFramePr>
+            <a:graphic xmlns:a="http://schemas.openxmlformats.org/drawingml/2006/main">
+              <a:graphicData uri="http://schemas.openxmlformats.org/drawingml/2006/picture">
+                <pic:pic xmlns:pic="http://schemas.openxmlformats.org/drawingml/2006/picture">
+                  <pic:nvPicPr>
+                    <pic:cNvPr id="815585509" name="Картина 22" descr="Картина, която съдържа текст, екранна снимка, Шрифт"/>
+                    <pic:cNvPicPr/>
+                  </pic:nvPicPr>
+                  <pic:blipFill>
+                    <a:blip r:embed="rId25" cstate="print">
+                      <a:extLst>
+                        <a:ext uri="{28A0092B-C50C-407E-A947-70E740481C1C}">
+                          <a14:useLocalDpi xmlns:a14="http://schemas.microsoft.com/office/drawing/2010/main" val="0"/>
+                        </a:ext>
+                      </a:extLst>
+                    </a:blip>
+                    <a:stretch>
+                      <a:fillRect/>
+                    </a:stretch>
+                  </pic:blipFill>
+                  <pic:spPr>
+                    <a:xfrm>
+                      <a:off x="0" y="0"/>
+                      <a:ext cx="6626225" cy="984885"/>
+                    </a:xfrm>
+                    <a:prstGeom prst="rect">
+                      <a:avLst/>
+                    </a:prstGeom>
+                  </pic:spPr>
+                </pic:pic>
+              </a:graphicData>
+            </a:graphic>
+          </wp:inline>
+        </w:drawing>
+      </w:r>
+    </w:p>
+    <w:p>
+      <w:r>
+        <w:rPr>
+          <w:noProof/>
+        </w:rPr>
+        <w:lastRenderedPageBreak/>
+        <w:drawing>
+          <wp:inline distT="0" distB="0" distL="0" distR="0" wp14:anchorId="063F35CF" wp14:editId="7BFE7EFC">
+            <wp:extent cx="6626225" cy="605155"/>
+            <wp:effectExtent l="0" t="0" r="3175" b="4445"/>
+            <wp:docPr id="405394874" name="Картина 23"/>
+            <wp:cNvGraphicFramePr>
+              <a:graphicFrameLocks xmlns:a="http://schemas.openxmlformats.org/drawingml/2006/main" noChangeAspect="1"/>
+            </wp:cNvGraphicFramePr>
+            <a:graphic xmlns:a="http://schemas.openxmlformats.org/drawingml/2006/main">
+              <a:graphicData uri="http://schemas.openxmlformats.org/drawingml/2006/picture">
+                <pic:pic xmlns:pic="http://schemas.openxmlformats.org/drawingml/2006/picture">
+                  <pic:nvPicPr>
+                    <pic:cNvPr id="405394874" name="Картина 405394874"/>
+                    <pic:cNvPicPr/>
+                  </pic:nvPicPr>
+                  <pic:blipFill>
+                    <a:blip r:embed="rId26" cstate="print">
+                      <a:extLst>
+                        <a:ext uri="{28A0092B-C50C-407E-A947-70E740481C1C}">
+                          <a14:useLocalDpi xmlns:a14="http://schemas.microsoft.com/office/drawing/2010/main" val="0"/>
+                        </a:ext>
+                      </a:extLst>
+                    </a:blip>
+                    <a:stretch>
+                      <a:fillRect/>
+                    </a:stretch>
+                  </pic:blipFill>
+                  <pic:spPr>
+                    <a:xfrm>
+                      <a:off x="0" y="0"/>
+                      <a:ext cx="6626225" cy="605155"/>
+                    </a:xfrm>
+                    <a:prstGeom prst="rect">
+                      <a:avLst/>
+                    </a:prstGeom>
+                  </pic:spPr>
+                </pic:pic>
+              </a:graphicData>
+            </a:graphic>
+          </wp:inline>
+        </w:drawing>
+      </w:r>
+    </w:p>
+    <w:p>
+      <w:r>
+        <w:rPr>
+          <w:noProof/>
+        </w:rPr>
+        <w:drawing>
+          <wp:inline distT="0" distB="0" distL="0" distR="0" wp14:anchorId="41BBC5EE" wp14:editId="4613ADC7">
+            <wp:extent cx="6626225" cy="3478530"/>
+            <wp:effectExtent l="0" t="0" r="3175" b="7620"/>
+            <wp:docPr id="383992732" name="Картина 24" descr="Картина, която съдържа текст, екранна снимка, софтуер, Мултимедиен софтуер"/>
+            <wp:cNvGraphicFramePr>
+              <a:graphicFrameLocks xmlns:a="http://schemas.openxmlformats.org/drawingml/2006/main" noChangeAspect="1"/>
+            </wp:cNvGraphicFramePr>
+            <a:graphic xmlns:a="http://schemas.openxmlformats.org/drawingml/2006/main">
+              <a:graphicData uri="http://schemas.openxmlformats.org/drawingml/2006/picture">
+                <pic:pic xmlns:pic="http://schemas.openxmlformats.org/drawingml/2006/picture">
+                  <pic:nvPicPr>
+                    <pic:cNvPr id="383992732" name="Картина 24" descr="Картина, която съдържа текст, екранна снимка, софтуер, Мултимедиен софтуер"/>
+                    <pic:cNvPicPr/>
+                  </pic:nvPicPr>
+                  <pic:blipFill>
+                    <a:blip r:embed="rId27" cstate="print">
+                      <a:extLst>
+                        <a:ext uri="{28A0092B-C50C-407E-A947-70E740481C1C}">
+                          <a14:useLocalDpi xmlns:a14="http://schemas.microsoft.com/office/drawing/2010/main" val="0"/>
+                        </a:ext>
+                      </a:extLst>
+                    </a:blip>
+                    <a:stretch>
+                      <a:fillRect/>
+                    </a:stretch>
+                  </pic:blipFill>
+                  <pic:spPr>
+                    <a:xfrm>
+                      <a:off x="0" y="0"/>
+                      <a:ext cx="6626225" cy="3478530"/>
+                    </a:xfrm>
+                    <a:prstGeom prst="rect">
+                      <a:avLst/>
+                    </a:prstGeom>
+                  </pic:spPr>
+                </pic:pic>
+              </a:graphicData>
+            </a:graphic>
+          </wp:inline>
+        </w:drawing>
+      </w:r>
+    </w:p>
+    <w:p>
+      <w:r>
+        <w:rPr>
+          <w:noProof/>
+        </w:rPr>
+        <w:drawing>
+          <wp:inline distT="0" distB="0" distL="0" distR="0" wp14:anchorId="6501A4D4" wp14:editId="5DDB6DE4">
+            <wp:extent cx="6626225" cy="3261360"/>
+            <wp:effectExtent l="0" t="0" r="3175" b="0"/>
+            <wp:docPr id="497271529" name="Картина 25" descr="Картина, която съдържа текст, екранна снимка, софтуер, Мултимедиен софтуер"/>
+            <wp:cNvGraphicFramePr>
+              <a:graphicFrameLocks xmlns:a="http://schemas.openxmlformats.org/drawingml/2006/main" noChangeAspect="1"/>
+            </wp:cNvGraphicFramePr>
+            <a:graphic xmlns:a="http://schemas.openxmlformats.org/drawingml/2006/main">
+              <a:graphicData uri="http://schemas.openxmlformats.org/drawingml/2006/picture">
+                <pic:pic xmlns:pic="http://schemas.openxmlformats.org/drawingml/2006/picture">
+                  <pic:nvPicPr>
+                    <pic:cNvPr id="497271529" name="Картина 25" descr="Картина, която съдържа текст, екранна снимка, софтуер, Мултимедиен софтуер"/>
+                    <pic:cNvPicPr/>
+                  </pic:nvPicPr>
+                  <pic:blipFill>
+                    <a:blip r:embed="rId28" cstate="print">
+                      <a:extLst>
+                        <a:ext uri="{28A0092B-C50C-407E-A947-70E740481C1C}">
+                          <a14:useLocalDpi xmlns:a14="http://schemas.microsoft.com/office/drawing/2010/main" val="0"/>
+                        </a:ext>
+                      </a:extLst>
+                    </a:blip>
+                    <a:stretch>
+                      <a:fillRect/>
+                    </a:stretch>
+                  </pic:blipFill>
+                  <pic:spPr>
+                    <a:xfrm>
+                      <a:off x="0" y="0"/>
+                      <a:ext cx="6626225" cy="3261360"/>
+                    </a:xfrm>
+                    <a:prstGeom prst="rect">
+                      <a:avLst/>
+                    </a:prstGeom>
+                  </pic:spPr>
+                </pic:pic>
+              </a:graphicData>
+            </a:graphic>
+          </wp:inline>
+        </w:drawing>
+      </w:r>
+    </w:p>
+    <w:p>
+      <w:r>
+        <w:rPr>
+          <w:noProof/>
+        </w:rPr>
+        <w:lastRenderedPageBreak/>
+        <w:drawing>
+          <wp:inline distT="0" distB="0" distL="0" distR="0" wp14:anchorId="301B04D5" wp14:editId="1D04D7E7">
+            <wp:extent cx="6626225" cy="3478530"/>
+            <wp:effectExtent l="0" t="0" r="3175" b="7620"/>
+            <wp:docPr id="1292066276" name="Картина 26" descr="Картина, която съдържа текст, екранна снимка, софтуер, Мултимедиен софтуер"/>
+            <wp:cNvGraphicFramePr>
+              <a:graphicFrameLocks xmlns:a="http://schemas.openxmlformats.org/drawingml/2006/main" noChangeAspect="1"/>
+            </wp:cNvGraphicFramePr>
+            <a:graphic xmlns:a="http://schemas.openxmlformats.org/drawingml/2006/main">
+              <a:graphicData uri="http://schemas.openxmlformats.org/drawingml/2006/picture">
+                <pic:pic xmlns:pic="http://schemas.openxmlformats.org/drawingml/2006/picture">
+                  <pic:nvPicPr>
+                    <pic:cNvPr id="1292066276" name="Картина 26" descr="Картина, която съдържа текст, екранна снимка, софтуер, Мултимедиен софтуер"/>
+                    <pic:cNvPicPr/>
+                  </pic:nvPicPr>
+                  <pic:blipFill>
+                    <a:blip r:embed="rId29" cstate="print">
+                      <a:extLst>
+                        <a:ext uri="{28A0092B-C50C-407E-A947-70E740481C1C}">
+                          <a14:useLocalDpi xmlns:a14="http://schemas.microsoft.com/office/drawing/2010/main" val="0"/>
+                        </a:ext>
+                      </a:extLst>
+                    </a:blip>
+                    <a:stretch>
+                      <a:fillRect/>
+                    </a:stretch>
+                  </pic:blipFill>
+                  <pic:spPr>
+                    <a:xfrm>
+                      <a:off x="0" y="0"/>
+                      <a:ext cx="6626225" cy="3478530"/>
+                    </a:xfrm>
+                    <a:prstGeom prst="rect">
+                      <a:avLst/>
+                    </a:prstGeom>
+                  </pic:spPr>
+                </pic:pic>
+              </a:graphicData>
+            </a:graphic>
+          </wp:inline>
+        </w:drawing>
+      </w:r>
+    </w:p>
+    <w:p>
+      <w:r>
+        <w:t xml:space="preserve">That seems legit to me </w:t>
+      </w:r>
+      <w:proofErr w:type="gramStart"/>
+      <w:r>
+        <w:t>but</w:t>
+      </w:r>
+      <w:proofErr w:type="gramEnd"/>
+      <w:r>
+        <w:t xml:space="preserve"> still don’t feel quite right</w:t>
+      </w:r>
+    </w:p>
+    <w:p/>
+    <w:p>
+      <w:r>
+        <w:t>III.Scenario-</w:t>
+      </w:r>
+      <w:proofErr w:type="gramStart"/>
+      <w:r>
+        <w:t>3.yaml</w:t>
+      </w:r>
+      <w:proofErr w:type="gramEnd"/>
+    </w:p>
+    <w:p>
+      <w:r>
+        <w:rPr>
+          <w:noProof/>
+        </w:rPr>
+        <w:drawing>
+          <wp:inline distT="0" distB="0" distL="0" distR="0" wp14:anchorId="3AFE00DA" wp14:editId="66C86FD5">
+            <wp:extent cx="6626225" cy="3478530"/>
+            <wp:effectExtent l="0" t="0" r="3175" b="7620"/>
+            <wp:docPr id="1241296940" name="Картина 27" descr="Картина, която съдържа текст, екранна снимка, софтуер, Мултимедиен софтуер"/>
+            <wp:cNvGraphicFramePr>
+              <a:graphicFrameLocks xmlns:a="http://schemas.openxmlformats.org/drawingml/2006/main" noChangeAspect="1"/>
+            </wp:cNvGraphicFramePr>
+            <a:graphic xmlns:a="http://schemas.openxmlformats.org/drawingml/2006/main">
+              <a:graphicData uri="http://schemas.openxmlformats.org/drawingml/2006/picture">
+                <pic:pic xmlns:pic="http://schemas.openxmlformats.org/drawingml/2006/picture">
+                  <pic:nvPicPr>
+                    <pic:cNvPr id="1241296940" name="Картина 27" descr="Картина, която съдържа текст, екранна снимка, софтуер, Мултимедиен софтуер"/>
+                    <pic:cNvPicPr/>
+                  </pic:nvPicPr>
+                  <pic:blipFill>
+                    <a:blip r:embed="rId30" cstate="print">
+                      <a:extLst>
+                        <a:ext uri="{28A0092B-C50C-407E-A947-70E740481C1C}">
+                          <a14:useLocalDpi xmlns:a14="http://schemas.microsoft.com/office/drawing/2010/main" val="0"/>
+                        </a:ext>
+                      </a:extLst>
+                    </a:blip>
+                    <a:stretch>
+                      <a:fillRect/>
+                    </a:stretch>
+                  </pic:blipFill>
+                  <pic:spPr>
+                    <a:xfrm>
+                      <a:off x="0" y="0"/>
+                      <a:ext cx="6626225" cy="3478530"/>
+                    </a:xfrm>
+                    <a:prstGeom prst="rect">
+                      <a:avLst/>
+                    </a:prstGeom>
+                  </pic:spPr>
+                </pic:pic>
+              </a:graphicData>
+            </a:graphic>
+          </wp:inline>
+        </w:drawing>
+      </w:r>
+    </w:p>
+    <w:p>
+      <w:r>
+        <w:rPr>
+          <w:noProof/>
+        </w:rPr>
+        <w:lastRenderedPageBreak/>
+        <w:drawing>
+          <wp:inline distT="0" distB="0" distL="0" distR="0" wp14:anchorId="3D52D9EB" wp14:editId="17425520">
+            <wp:extent cx="6626225" cy="1572260"/>
+            <wp:effectExtent l="0" t="0" r="3175" b="8890"/>
+            <wp:docPr id="713711970" name="Картина 28" descr="Картина, която съдържа текст, екранна снимка, Шрифт"/>
+            <wp:cNvGraphicFramePr>
+              <a:graphicFrameLocks xmlns:a="http://schemas.openxmlformats.org/drawingml/2006/main" noChangeAspect="1"/>
+            </wp:cNvGraphicFramePr>
+            <a:graphic xmlns:a="http://schemas.openxmlformats.org/drawingml/2006/main">
+              <a:graphicData uri="http://schemas.openxmlformats.org/drawingml/2006/picture">
+                <pic:pic xmlns:pic="http://schemas.openxmlformats.org/drawingml/2006/picture">
+                  <pic:nvPicPr>
+                    <pic:cNvPr id="713711970" name="Картина 28" descr="Картина, която съдържа текст, екранна снимка, Шрифт"/>
+                    <pic:cNvPicPr/>
+                  </pic:nvPicPr>
+                  <pic:blipFill>
+                    <a:blip r:embed="rId31" cstate="print">
+                      <a:extLst>
+                        <a:ext uri="{28A0092B-C50C-407E-A947-70E740481C1C}">
+                          <a14:useLocalDpi xmlns:a14="http://schemas.microsoft.com/office/drawing/2010/main" val="0"/>
+                        </a:ext>
+                      </a:extLst>
+                    </a:blip>
+                    <a:stretch>
+                      <a:fillRect/>
+                    </a:stretch>
+                  </pic:blipFill>
+                  <pic:spPr>
+                    <a:xfrm>
+                      <a:off x="0" y="0"/>
+                      <a:ext cx="6626225" cy="1572260"/>
+                    </a:xfrm>
+                    <a:prstGeom prst="rect">
+                      <a:avLst/>
+                    </a:prstGeom>
+                  </pic:spPr>
+                </pic:pic>
+              </a:graphicData>
+            </a:graphic>
+          </wp:inline>
+        </w:drawing>
+      </w:r>
+    </w:p>
+    <w:p>
+      <w:r>
+        <w:rPr>
+          <w:noProof/>
+        </w:rPr>
+        <w:drawing>
+          <wp:inline distT="0" distB="0" distL="0" distR="0" wp14:anchorId="40E55D28" wp14:editId="6AFD6CC3">
+            <wp:extent cx="6626225" cy="3478530"/>
+            <wp:effectExtent l="0" t="0" r="3175" b="7620"/>
+            <wp:docPr id="1369725245" name="Картина 30" descr="Картина, която съдържа текст, екранна снимка, софтуер, Мултимедиен софтуер"/>
+            <wp:cNvGraphicFramePr>
+              <a:graphicFrameLocks xmlns:a="http://schemas.openxmlformats.org/drawingml/2006/main" noChangeAspect="1"/>
+            </wp:cNvGraphicFramePr>
+            <a:graphic xmlns:a="http://schemas.openxmlformats.org/drawingml/2006/main">
+              <a:graphicData uri="http://schemas.openxmlformats.org/drawingml/2006/picture">
+                <pic:pic xmlns:pic="http://schemas.openxmlformats.org/drawingml/2006/picture">
+                  <pic:nvPicPr>
+                    <pic:cNvPr id="1369725245" name="Картина 30" descr="Картина, която съдържа текст, екранна снимка, софтуер, Мултимедиен софтуер"/>
+                    <pic:cNvPicPr/>
+                  </pic:nvPicPr>
+                  <pic:blipFill>
+                    <a:blip r:embed="rId32" cstate="print">
+                      <a:extLst>
+                        <a:ext uri="{28A0092B-C50C-407E-A947-70E740481C1C}">
+                          <a14:useLocalDpi xmlns:a14="http://schemas.microsoft.com/office/drawing/2010/main" val="0"/>
+                        </a:ext>
+                      </a:extLst>
+                    </a:blip>
+                    <a:stretch>
+                      <a:fillRect/>
+                    </a:stretch>
+                  </pic:blipFill>
+                  <pic:spPr>
+                    <a:xfrm>
+                      <a:off x="0" y="0"/>
+                      <a:ext cx="6626225" cy="3478530"/>
+                    </a:xfrm>
+                    <a:prstGeom prst="rect">
+                      <a:avLst/>
+                    </a:prstGeom>
+                  </pic:spPr>
+                </pic:pic>
+              </a:graphicData>
+            </a:graphic>
+          </wp:inline>
+        </w:drawing>
+      </w:r>
+    </w:p>
+    <w:p>
+      <w:r>
+        <w:rPr>
+          <w:noProof/>
+        </w:rPr>
+        <w:drawing>
+          <wp:inline distT="0" distB="0" distL="0" distR="0" wp14:anchorId="602A120F" wp14:editId="1E70DDE5">
+            <wp:extent cx="6626225" cy="3478530"/>
+            <wp:effectExtent l="0" t="0" r="3175" b="7620"/>
+            <wp:docPr id="1951135034" name="Картина 31" descr="Картина, която съдържа текст, екранна снимка, софтуер, Мултимедиен софтуер"/>
+            <wp:cNvGraphicFramePr>
+              <a:graphicFrameLocks xmlns:a="http://schemas.openxmlformats.org/drawingml/2006/main" noChangeAspect="1"/>
+            </wp:cNvGraphicFramePr>
+            <a:graphic xmlns:a="http://schemas.openxmlformats.org/drawingml/2006/main">
+              <a:graphicData uri="http://schemas.openxmlformats.org/drawingml/2006/picture">
+                <pic:pic xmlns:pic="http://schemas.openxmlformats.org/drawingml/2006/picture">
+                  <pic:nvPicPr>
+                    <pic:cNvPr id="1951135034" name="Картина 31" descr="Картина, която съдържа текст, екранна снимка, софтуер, Мултимедиен софтуер"/>
+                    <pic:cNvPicPr/>
+                  </pic:nvPicPr>
+                  <pic:blipFill>
+                    <a:blip r:embed="rId33" cstate="print">
+                      <a:extLst>
+                        <a:ext uri="{28A0092B-C50C-407E-A947-70E740481C1C}">
+                          <a14:useLocalDpi xmlns:a14="http://schemas.microsoft.com/office/drawing/2010/main" val="0"/>
+                        </a:ext>
+                      </a:extLst>
+                    </a:blip>
+                    <a:stretch>
+                      <a:fillRect/>
+                    </a:stretch>
+                  </pic:blipFill>
+                  <pic:spPr>
+                    <a:xfrm>
+                      <a:off x="0" y="0"/>
+                      <a:ext cx="6626225" cy="3478530"/>
+                    </a:xfrm>
+                    <a:prstGeom prst="rect">
+                      <a:avLst/>
+                    </a:prstGeom>
+                  </pic:spPr>
+                </pic:pic>
+              </a:graphicData>
+            </a:graphic>
+          </wp:inline>
+        </w:drawing>
+      </w:r>
+    </w:p>
+    <w:p>
+      <w:r>
+        <w:rPr>
+          <w:noProof/>
+        </w:rPr>
+        <w:lastRenderedPageBreak/>
+        <w:drawing>
+          <wp:inline distT="0" distB="0" distL="0" distR="0" wp14:anchorId="6FF4292E" wp14:editId="567D4299">
+            <wp:extent cx="6626225" cy="3478530"/>
+            <wp:effectExtent l="0" t="0" r="3175" b="7620"/>
+            <wp:docPr id="758509071" name="Картина 32" descr="Картина, която съдържа текст, екранна снимка, софтуер, Мултимедиен софтуер"/>
+            <wp:cNvGraphicFramePr>
+              <a:graphicFrameLocks xmlns:a="http://schemas.openxmlformats.org/drawingml/2006/main" noChangeAspect="1"/>
+            </wp:cNvGraphicFramePr>
+            <a:graphic xmlns:a="http://schemas.openxmlformats.org/drawingml/2006/main">
+              <a:graphicData uri="http://schemas.openxmlformats.org/drawingml/2006/picture">
+                <pic:pic xmlns:pic="http://schemas.openxmlformats.org/drawingml/2006/picture">
+                  <pic:nvPicPr>
+                    <pic:cNvPr id="758509071" name="Картина 32" descr="Картина, която съдържа текст, екранна снимка, софтуер, Мултимедиен софтуер"/>
+                    <pic:cNvPicPr/>
+                  </pic:nvPicPr>
+                  <pic:blipFill>
+                    <a:blip r:embed="rId34" cstate="print">
+                      <a:extLst>
+                        <a:ext uri="{28A0092B-C50C-407E-A947-70E740481C1C}">
+                          <a14:useLocalDpi xmlns:a14="http://schemas.microsoft.com/office/drawing/2010/main" val="0"/>
+                        </a:ext>
+                      </a:extLst>
+                    </a:blip>
+                    <a:stretch>
+                      <a:fillRect/>
+                    </a:stretch>
+                  </pic:blipFill>
+                  <pic:spPr>
+                    <a:xfrm>
+                      <a:off x="0" y="0"/>
+                      <a:ext cx="6626225" cy="3478530"/>
+                    </a:xfrm>
+                    <a:prstGeom prst="rect">
+                      <a:avLst/>
+                    </a:prstGeom>
+                  </pic:spPr>
+                </pic:pic>
+              </a:graphicData>
+            </a:graphic>
+          </wp:inline>
+        </w:drawing>
+      </w:r>
+    </w:p>
+    <w:p>
+      <w:r>
+        <w:rPr>
+          <w:noProof/>
+        </w:rPr>
+        <w:drawing>
+          <wp:inline distT="0" distB="0" distL="0" distR="0" wp14:anchorId="0F09EBD8" wp14:editId="10A2F427">
+            <wp:extent cx="6626225" cy="3478530"/>
+            <wp:effectExtent l="0" t="0" r="3175" b="7620"/>
+            <wp:docPr id="1012840736" name="Картина 33" descr="Картина, която съдържа текст, екранна снимка, софтуер, Мултимедиен софтуер"/>
+            <wp:cNvGraphicFramePr>
+              <a:graphicFrameLocks xmlns:a="http://schemas.openxmlformats.org/drawingml/2006/main" noChangeAspect="1"/>
+            </wp:cNvGraphicFramePr>
+            <a:graphic xmlns:a="http://schemas.openxmlformats.org/drawingml/2006/main">
+              <a:graphicData uri="http://schemas.openxmlformats.org/drawingml/2006/picture">
+                <pic:pic xmlns:pic="http://schemas.openxmlformats.org/drawingml/2006/picture">
+                  <pic:nvPicPr>
+                    <pic:cNvPr id="1012840736" name="Картина 33" descr="Картина, която съдържа текст, екранна снимка, софтуер, Мултимедиен софтуер"/>
+                    <pic:cNvPicPr/>
+                  </pic:nvPicPr>
+                  <pic:blipFill>
+                    <a:blip r:embed="rId35" cstate="print">
+                      <a:extLst>
+                        <a:ext uri="{28A0092B-C50C-407E-A947-70E740481C1C}">
+                          <a14:useLocalDpi xmlns:a14="http://schemas.microsoft.com/office/drawing/2010/main" val="0"/>
+                        </a:ext>
+                      </a:extLst>
+                    </a:blip>
+                    <a:stretch>
+                      <a:fillRect/>
+                    </a:stretch>
+                  </pic:blipFill>
+                  <pic:spPr>
+                    <a:xfrm>
+                      <a:off x="0" y="0"/>
+                      <a:ext cx="6626225" cy="3478530"/>
+                    </a:xfrm>
+                    <a:prstGeom prst="rect">
+                      <a:avLst/>
+                    </a:prstGeom>
+                  </pic:spPr>
+                </pic:pic>
+              </a:graphicData>
+            </a:graphic>
+          </wp:inline>
+        </w:drawing>
+      </w:r>
+    </w:p>
     <w:sectPr>
-      <w:headerReference w:type="default" r:id="rId8"/>
-      <w:footerReference w:type="default" r:id="rId9"/>
+      <w:headerReference w:type="default" r:id="rId36"/>
+      <w:footerReference w:type="default" r:id="rId37"/>
       <w:pgSz w:w="11909" w:h="16834" w:code="9"/>
       <w:pgMar w:top="567" w:right="737" w:bottom="1077" w:left="737" w:header="567" w:footer="794" w:gutter="0"/>
       <w:cols w:space="720"/>
@@ -304,7 +1754,7 @@
 <w:ftr xmlns:wpc="http://schemas.microsoft.com/office/word/2010/wordprocessingCanvas" xmlns:cx="http://schemas.microsoft.com/office/drawing/2014/chartex" xmlns:cx1="http://schemas.microsoft.com/office/drawing/2015/9/8/chartex" xmlns:cx2="http://schemas.microsoft.com/office/drawing/2015/10/21/chartex" xmlns:cx3="http://schemas.microsoft.com/office/drawing/2016/5/9/chartex" xmlns:cx4="http://schemas.microsoft.com/office/drawing/2016/5/10/chartex" xmlns:cx5="http://schemas.microsoft.com/office/drawing/2016/5/11/chartex" xmlns:cx6="http://schemas.microsoft.com/office/drawing/2016/5/12/chartex" xmlns:cx7="http://schemas.microsoft.com/office/drawing/2016/5/13/chartex" xmlns:cx8="http://schemas.microsoft.com/office/drawing/2016/5/14/chartex" xmlns:mc="http://schemas.openxmlformats.org/markup-compatibility/2006" xmlns:aink="http://schemas.microsoft.com/office/drawing/2016/ink" xmlns:am3d="http://schemas.microsoft.com/office/drawing/2017/model3d" xmlns:o="urn:schemas-microsoft-com:office:office" xmlns:oel="http://schemas.microsoft.com/office/2019/extlst" xmlns:r="http://schemas.openxmlformats.org/officeDocument/2006/relationships" xmlns:m="http://schemas.openxmlformats.org/officeDocument/2006/math" xmlns:v="urn:schemas-microsoft-com:vml" xmlns:wp14="http://schemas.microsoft.com/office/word/2010/wordprocessingDrawing" xmlns:wp="http://schemas.openxmlformats.org/drawingml/2006/wordprocessingDrawing" xmlns:w10="urn:schemas-microsoft-com:office:word" xmlns:w="http://schemas.openxmlformats.org/wordprocessingml/2006/main" xmlns:w14="http://schemas.microsoft.com/office/word/2010/wordml" xmlns:w15="http://schemas.microsoft.com/office/word/2012/wordml" xmlns:w16cex="http://schemas.microsoft.com/office/word/2018/wordml/cex" xmlns:w16cid="http://schemas.microsoft.com/office/word/2016/wordml/cid" xmlns:w16="http://schemas.microsoft.com/office/word/2018/wordml" xmlns:w16du="http://schemas.microsoft.com/office/word/2023/wordml/word16du" xmlns:w16sdtdh="http://schemas.microsoft.com/office/word/2020/wordml/sdtdatahash" xmlns:w16sdtfl="http://schemas.microsoft.com/office/word/2024/wordml/sdtformatlock" xmlns:w16se="http://schemas.microsoft.com/office/word/2015/wordml/symex" xmlns:wpg="http://schemas.microsoft.com/office/word/2010/wordprocessingGroup" xmlns:wpi="http://schemas.microsoft.com/office/word/2010/wordprocessingInk" xmlns:wne="http://schemas.microsoft.com/office/word/2006/wordml" xmlns:wps="http://schemas.microsoft.com/office/word/2010/wordprocessingShape" mc:Ignorable="w14 w15 w16se w16cid w16 w16cex w16sdtdh w16sdtfl w16du wp14">
   <w:p>
     <w:pPr>
-      <w:pStyle w:val="Footer"/>
+      <w:pStyle w:val="a5"/>
     </w:pPr>
     <w:r>
       <w:rPr>
@@ -509,7 +1959,7 @@
                           <w:hyperlink r:id="rId1" w:history="1">
                             <w:r>
                               <w:rPr>
-                                <w:rStyle w:val="Hyperlink"/>
+                                <w:rStyle w:val="a9"/>
                                 <w:color w:val="0882DE"/>
                                 <w:sz w:val="17"/>
                                 <w:szCs w:val="17"/>
@@ -2326,7 +3776,7 @@
 <w:hdr xmlns:wpc="http://schemas.microsoft.com/office/word/2010/wordprocessingCanvas" xmlns:cx="http://schemas.microsoft.com/office/drawing/2014/chartex" xmlns:cx1="http://schemas.microsoft.com/office/drawing/2015/9/8/chartex" xmlns:cx2="http://schemas.microsoft.com/office/drawing/2015/10/21/chartex" xmlns:cx3="http://schemas.microsoft.com/office/drawing/2016/5/9/chartex" xmlns:cx4="http://schemas.microsoft.com/office/drawing/2016/5/10/chartex" xmlns:cx5="http://schemas.microsoft.com/office/drawing/2016/5/11/chartex" xmlns:cx6="http://schemas.microsoft.com/office/drawing/2016/5/12/chartex" xmlns:cx7="http://schemas.microsoft.com/office/drawing/2016/5/13/chartex" xmlns:cx8="http://schemas.microsoft.com/office/drawing/2016/5/14/chartex" xmlns:mc="http://schemas.openxmlformats.org/markup-compatibility/2006" xmlns:aink="http://schemas.microsoft.com/office/drawing/2016/ink" xmlns:am3d="http://schemas.microsoft.com/office/drawing/2017/model3d" xmlns:o="urn:schemas-microsoft-com:office:office" xmlns:oel="http://schemas.microsoft.com/office/2019/extlst" xmlns:r="http://schemas.openxmlformats.org/officeDocument/2006/relationships" xmlns:m="http://schemas.openxmlformats.org/officeDocument/2006/math" xmlns:v="urn:schemas-microsoft-com:vml" xmlns:wp14="http://schemas.microsoft.com/office/word/2010/wordprocessingDrawing" xmlns:wp="http://schemas.openxmlformats.org/drawingml/2006/wordprocessingDrawing" xmlns:w10="urn:schemas-microsoft-com:office:word" xmlns:w="http://schemas.openxmlformats.org/wordprocessingml/2006/main" xmlns:w14="http://schemas.microsoft.com/office/word/2010/wordml" xmlns:w15="http://schemas.microsoft.com/office/word/2012/wordml" xmlns:w16cex="http://schemas.microsoft.com/office/word/2018/wordml/cex" xmlns:w16cid="http://schemas.microsoft.com/office/word/2016/wordml/cid" xmlns:w16="http://schemas.microsoft.com/office/word/2018/wordml" xmlns:w16du="http://schemas.microsoft.com/office/word/2023/wordml/word16du" xmlns:w16sdtdh="http://schemas.microsoft.com/office/word/2020/wordml/sdtdatahash" xmlns:w16sdtfl="http://schemas.microsoft.com/office/word/2024/wordml/sdtformatlock" xmlns:w16se="http://schemas.microsoft.com/office/word/2015/wordml/symex" xmlns:wpg="http://schemas.microsoft.com/office/word/2010/wordprocessingGroup" xmlns:wpi="http://schemas.microsoft.com/office/word/2010/wordprocessingInk" xmlns:wne="http://schemas.microsoft.com/office/word/2006/wordml" xmlns:wps="http://schemas.microsoft.com/office/word/2010/wordprocessingShape" mc:Ignorable="w14 w15 w16se w16cid w16 w16cex w16sdtdh w16sdtfl w16du wp14">
   <w:p>
     <w:pPr>
-      <w:pStyle w:val="Header"/>
+      <w:pStyle w:val="a3"/>
       <w:ind w:hanging="1134"/>
     </w:pPr>
   </w:p>
@@ -2862,7 +4312,7 @@
     <w:lvl w:ilvl="0" w:tplc="A0E28166">
       <w:start w:val="1"/>
       <w:numFmt w:val="decimal"/>
-      <w:pStyle w:val="Heading2"/>
+      <w:pStyle w:val="2"/>
       <w:lvlText w:val="%1."/>
       <w:lvlJc w:val="left"/>
       <w:pPr>
@@ -7782,7 +9232,7 @@
     <w:lsdException w:name="Unresolved Mention" w:semiHidden="1" w:unhideWhenUsed="1"/>
     <w:lsdException w:name="Smart Link" w:semiHidden="1" w:unhideWhenUsed="1"/>
   </w:latentStyles>
-  <w:style w:type="paragraph" w:default="1" w:styleId="Normal">
+  <w:style w:type="paragraph" w:default="1" w:styleId="a">
     <w:name w:val="Normal"/>
     <w:qFormat/>
     <w:rsid w:val="008063E1"/>
@@ -7790,11 +9240,11 @@
       <w:spacing w:before="80" w:after="120"/>
     </w:pPr>
   </w:style>
-  <w:style w:type="paragraph" w:styleId="Heading1">
+  <w:style w:type="paragraph" w:styleId="1">
     <w:name w:val="heading 1"/>
-    <w:basedOn w:val="Normal"/>
-    <w:next w:val="Normal"/>
-    <w:link w:val="Heading1Char"/>
+    <w:basedOn w:val="a"/>
+    <w:next w:val="a"/>
+    <w:link w:val="10"/>
     <w:uiPriority w:val="9"/>
     <w:qFormat/>
     <w:rsid w:val="009254B7"/>
@@ -7812,11 +9262,11 @@
       <w:szCs w:val="32"/>
     </w:rPr>
   </w:style>
-  <w:style w:type="paragraph" w:styleId="Heading2">
+  <w:style w:type="paragraph" w:styleId="2">
     <w:name w:val="heading 2"/>
-    <w:basedOn w:val="Normal"/>
-    <w:next w:val="Normal"/>
-    <w:link w:val="Heading2Char"/>
+    <w:basedOn w:val="a"/>
+    <w:next w:val="a"/>
+    <w:link w:val="20"/>
     <w:uiPriority w:val="9"/>
     <w:qFormat/>
     <w:rsid w:val="006E55B4"/>
@@ -7838,11 +9288,11 @@
       <w:szCs w:val="36"/>
     </w:rPr>
   </w:style>
-  <w:style w:type="paragraph" w:styleId="Heading3">
+  <w:style w:type="paragraph" w:styleId="3">
     <w:name w:val="heading 3"/>
-    <w:basedOn w:val="Normal"/>
-    <w:next w:val="Normal"/>
-    <w:link w:val="Heading3Char"/>
+    <w:basedOn w:val="a"/>
+    <w:next w:val="a"/>
+    <w:link w:val="30"/>
     <w:uiPriority w:val="9"/>
     <w:unhideWhenUsed/>
     <w:qFormat/>
@@ -7861,11 +9311,11 @@
       <w:szCs w:val="32"/>
     </w:rPr>
   </w:style>
-  <w:style w:type="paragraph" w:styleId="Heading4">
+  <w:style w:type="paragraph" w:styleId="4">
     <w:name w:val="heading 4"/>
-    <w:basedOn w:val="Normal"/>
-    <w:next w:val="Normal"/>
-    <w:link w:val="Heading4Char"/>
+    <w:basedOn w:val="a"/>
+    <w:next w:val="a"/>
+    <w:link w:val="40"/>
     <w:uiPriority w:val="9"/>
     <w:unhideWhenUsed/>
     <w:qFormat/>
@@ -7884,11 +9334,11 @@
       <w:sz w:val="28"/>
     </w:rPr>
   </w:style>
-  <w:style w:type="paragraph" w:styleId="Heading5">
+  <w:style w:type="paragraph" w:styleId="5">
     <w:name w:val="heading 5"/>
-    <w:basedOn w:val="Normal"/>
-    <w:next w:val="Normal"/>
-    <w:link w:val="Heading5Char"/>
+    <w:basedOn w:val="a"/>
+    <w:next w:val="a"/>
+    <w:link w:val="50"/>
     <w:uiPriority w:val="9"/>
     <w:semiHidden/>
     <w:unhideWhenUsed/>
@@ -7906,13 +9356,13 @@
       <w:color w:val="B2500E"/>
     </w:rPr>
   </w:style>
-  <w:style w:type="character" w:default="1" w:styleId="DefaultParagraphFont">
+  <w:style w:type="character" w:default="1" w:styleId="a0">
     <w:name w:val="Default Paragraph Font"/>
     <w:uiPriority w:val="1"/>
     <w:semiHidden/>
     <w:unhideWhenUsed/>
   </w:style>
-  <w:style w:type="table" w:default="1" w:styleId="TableNormal">
+  <w:style w:type="table" w:default="1" w:styleId="a1">
     <w:name w:val="Normal Table"/>
     <w:uiPriority w:val="99"/>
     <w:semiHidden/>
@@ -7927,16 +9377,16 @@
       </w:tblCellMar>
     </w:tblPr>
   </w:style>
-  <w:style w:type="numbering" w:default="1" w:styleId="NoList">
+  <w:style w:type="numbering" w:default="1" w:styleId="a2">
     <w:name w:val="No List"/>
     <w:uiPriority w:val="99"/>
     <w:semiHidden/>
     <w:unhideWhenUsed/>
   </w:style>
-  <w:style w:type="paragraph" w:styleId="Header">
+  <w:style w:type="paragraph" w:styleId="a3">
     <w:name w:val="header"/>
-    <w:basedOn w:val="Normal"/>
-    <w:link w:val="HeaderChar"/>
+    <w:basedOn w:val="a"/>
+    <w:link w:val="a4"/>
     <w:uiPriority w:val="99"/>
     <w:unhideWhenUsed/>
     <w:rsid w:val="008068A2"/>
@@ -7948,17 +9398,17 @@
       <w:spacing w:after="0" w:line="240" w:lineRule="auto"/>
     </w:pPr>
   </w:style>
-  <w:style w:type="character" w:customStyle="1" w:styleId="HeaderChar">
-    <w:name w:val="Header Char"/>
-    <w:basedOn w:val="DefaultParagraphFont"/>
-    <w:link w:val="Header"/>
+  <w:style w:type="character" w:customStyle="1" w:styleId="a4">
+    <w:name w:val="Горен колонтитул Знак"/>
+    <w:basedOn w:val="a0"/>
+    <w:link w:val="a3"/>
     <w:uiPriority w:val="99"/>
     <w:rsid w:val="008068A2"/>
   </w:style>
-  <w:style w:type="paragraph" w:styleId="Footer">
+  <w:style w:type="paragraph" w:styleId="a5">
     <w:name w:val="footer"/>
-    <w:basedOn w:val="Normal"/>
-    <w:link w:val="FooterChar"/>
+    <w:basedOn w:val="a"/>
+    <w:link w:val="a6"/>
     <w:uiPriority w:val="99"/>
     <w:unhideWhenUsed/>
     <w:rsid w:val="008068A2"/>
@@ -7970,17 +9420,17 @@
       <w:spacing w:after="0" w:line="240" w:lineRule="auto"/>
     </w:pPr>
   </w:style>
-  <w:style w:type="character" w:customStyle="1" w:styleId="FooterChar">
-    <w:name w:val="Footer Char"/>
-    <w:basedOn w:val="DefaultParagraphFont"/>
-    <w:link w:val="Footer"/>
+  <w:style w:type="character" w:customStyle="1" w:styleId="a6">
+    <w:name w:val="Долен колонтитул Знак"/>
+    <w:basedOn w:val="a0"/>
+    <w:link w:val="a5"/>
     <w:uiPriority w:val="99"/>
     <w:rsid w:val="008068A2"/>
   </w:style>
-  <w:style w:type="paragraph" w:styleId="BalloonText">
+  <w:style w:type="paragraph" w:styleId="a7">
     <w:name w:val="Balloon Text"/>
-    <w:basedOn w:val="Normal"/>
-    <w:link w:val="BalloonTextChar"/>
+    <w:basedOn w:val="a"/>
+    <w:link w:val="a8"/>
     <w:uiPriority w:val="99"/>
     <w:semiHidden/>
     <w:unhideWhenUsed/>
@@ -7994,10 +9444,10 @@
       <w:szCs w:val="16"/>
     </w:rPr>
   </w:style>
-  <w:style w:type="character" w:customStyle="1" w:styleId="BalloonTextChar">
-    <w:name w:val="Balloon Text Char"/>
-    <w:basedOn w:val="DefaultParagraphFont"/>
-    <w:link w:val="BalloonText"/>
+  <w:style w:type="character" w:customStyle="1" w:styleId="a8">
+    <w:name w:val="Изнесен текст Знак"/>
+    <w:basedOn w:val="a0"/>
+    <w:link w:val="a7"/>
     <w:uiPriority w:val="99"/>
     <w:semiHidden/>
     <w:rsid w:val="00564D7B"/>
@@ -8007,9 +9457,9 @@
       <w:szCs w:val="16"/>
     </w:rPr>
   </w:style>
-  <w:style w:type="character" w:styleId="Hyperlink">
+  <w:style w:type="character" w:styleId="a9">
     <w:name w:val="Hyperlink"/>
-    <w:basedOn w:val="DefaultParagraphFont"/>
+    <w:basedOn w:val="a0"/>
     <w:uiPriority w:val="99"/>
     <w:unhideWhenUsed/>
     <w:rsid w:val="0079324A"/>
@@ -8018,10 +9468,10 @@
       <w:u w:val="single"/>
     </w:rPr>
   </w:style>
-  <w:style w:type="character" w:customStyle="1" w:styleId="Heading1Char">
-    <w:name w:val="Heading 1 Char"/>
-    <w:basedOn w:val="DefaultParagraphFont"/>
-    <w:link w:val="Heading1"/>
+  <w:style w:type="character" w:customStyle="1" w:styleId="10">
+    <w:name w:val="Заглавие 1 Знак"/>
+    <w:basedOn w:val="a0"/>
+    <w:link w:val="1"/>
     <w:uiPriority w:val="9"/>
     <w:rsid w:val="009254B7"/>
     <w:rPr>
@@ -8032,10 +9482,10 @@
       <w:szCs w:val="32"/>
     </w:rPr>
   </w:style>
-  <w:style w:type="character" w:customStyle="1" w:styleId="Heading2Char">
-    <w:name w:val="Heading 2 Char"/>
-    <w:basedOn w:val="DefaultParagraphFont"/>
-    <w:link w:val="Heading2"/>
+  <w:style w:type="character" w:customStyle="1" w:styleId="20">
+    <w:name w:val="Заглавие 2 Знак"/>
+    <w:basedOn w:val="a0"/>
+    <w:link w:val="2"/>
     <w:uiPriority w:val="9"/>
     <w:rsid w:val="006E55B4"/>
     <w:rPr>
@@ -8047,9 +9497,9 @@
       <w:szCs w:val="36"/>
     </w:rPr>
   </w:style>
-  <w:style w:type="paragraph" w:styleId="NormalWeb">
+  <w:style w:type="paragraph" w:styleId="aa">
     <w:name w:val="Normal (Web)"/>
-    <w:basedOn w:val="Normal"/>
+    <w:basedOn w:val="a"/>
     <w:uiPriority w:val="99"/>
     <w:semiHidden/>
     <w:unhideWhenUsed/>
@@ -8063,9 +9513,9 @@
       <w:szCs w:val="24"/>
     </w:rPr>
   </w:style>
-  <w:style w:type="character" w:styleId="Strong">
+  <w:style w:type="character" w:styleId="ab">
     <w:name w:val="Strong"/>
-    <w:basedOn w:val="DefaultParagraphFont"/>
+    <w:basedOn w:val="a0"/>
     <w:uiPriority w:val="22"/>
     <w:qFormat/>
     <w:rsid w:val="00524789"/>
@@ -8074,10 +9524,10 @@
       <w:bCs/>
     </w:rPr>
   </w:style>
-  <w:style w:type="character" w:customStyle="1" w:styleId="Heading3Char">
-    <w:name w:val="Heading 3 Char"/>
-    <w:basedOn w:val="DefaultParagraphFont"/>
-    <w:link w:val="Heading3"/>
+  <w:style w:type="character" w:customStyle="1" w:styleId="30">
+    <w:name w:val="Заглавие 3 Знак"/>
+    <w:basedOn w:val="a0"/>
+    <w:link w:val="3"/>
     <w:uiPriority w:val="9"/>
     <w:rsid w:val="008C5930"/>
     <w:rPr>
@@ -8088,10 +9538,10 @@
       <w:szCs w:val="32"/>
     </w:rPr>
   </w:style>
-  <w:style w:type="character" w:customStyle="1" w:styleId="Heading4Char">
-    <w:name w:val="Heading 4 Char"/>
-    <w:basedOn w:val="DefaultParagraphFont"/>
-    <w:link w:val="Heading4"/>
+  <w:style w:type="character" w:customStyle="1" w:styleId="40">
+    <w:name w:val="Заглавие 4 Знак"/>
+    <w:basedOn w:val="a0"/>
+    <w:link w:val="4"/>
     <w:uiPriority w:val="9"/>
     <w:rsid w:val="008C5930"/>
     <w:rPr>
@@ -8102,10 +9552,10 @@
       <w:sz w:val="28"/>
     </w:rPr>
   </w:style>
-  <w:style w:type="paragraph" w:styleId="ListParagraph">
+  <w:style w:type="paragraph" w:styleId="ac">
     <w:name w:val="List Paragraph"/>
-    <w:basedOn w:val="Normal"/>
-    <w:link w:val="ListParagraphChar"/>
+    <w:basedOn w:val="a"/>
+    <w:link w:val="ad"/>
     <w:uiPriority w:val="34"/>
     <w:qFormat/>
     <w:rsid w:val="008617B5"/>
@@ -8114,9 +9564,9 @@
       <w:contextualSpacing/>
     </w:pPr>
   </w:style>
-  <w:style w:type="character" w:styleId="FollowedHyperlink">
+  <w:style w:type="character" w:styleId="ae">
     <w:name w:val="FollowedHyperlink"/>
-    <w:basedOn w:val="DefaultParagraphFont"/>
+    <w:basedOn w:val="a0"/>
     <w:uiPriority w:val="99"/>
     <w:semiHidden/>
     <w:unhideWhenUsed/>
@@ -8126,10 +9576,10 @@
       <w:u w:val="single"/>
     </w:rPr>
   </w:style>
-  <w:style w:type="character" w:customStyle="1" w:styleId="Heading5Char">
-    <w:name w:val="Heading 5 Char"/>
-    <w:basedOn w:val="DefaultParagraphFont"/>
-    <w:link w:val="Heading5"/>
+  <w:style w:type="character" w:customStyle="1" w:styleId="50">
+    <w:name w:val="Заглавие 5 Знак"/>
+    <w:basedOn w:val="a0"/>
+    <w:link w:val="5"/>
     <w:uiPriority w:val="9"/>
     <w:semiHidden/>
     <w:rsid w:val="008C5930"/>
@@ -8141,7 +9591,7 @@
   </w:style>
   <w:style w:type="paragraph" w:customStyle="1" w:styleId="Code">
     <w:name w:val="Code"/>
-    <w:basedOn w:val="Normal"/>
+    <w:basedOn w:val="a"/>
     <w:link w:val="CodeChar"/>
     <w:qFormat/>
     <w:rsid w:val="008063E1"/>
@@ -8153,7 +9603,7 @@
   </w:style>
   <w:style w:type="character" w:customStyle="1" w:styleId="CodeChar">
     <w:name w:val="Code Char"/>
-    <w:basedOn w:val="DefaultParagraphFont"/>
+    <w:basedOn w:val="a0"/>
     <w:link w:val="Code"/>
     <w:rsid w:val="008063E1"/>
     <w:rPr>
@@ -8162,9 +9612,9 @@
       <w:noProof/>
     </w:rPr>
   </w:style>
-  <w:style w:type="table" w:styleId="TableGrid">
+  <w:style w:type="table" w:styleId="af">
     <w:name w:val="Table Grid"/>
-    <w:basedOn w:val="TableNormal"/>
+    <w:basedOn w:val="a1"/>
     <w:uiPriority w:val="59"/>
     <w:rsid w:val="00763912"/>
     <w:pPr>
@@ -8183,12 +9633,12 @@
   </w:style>
   <w:style w:type="character" w:customStyle="1" w:styleId="tgc">
     <w:name w:val="_tgc"/>
-    <w:basedOn w:val="DefaultParagraphFont"/>
+    <w:basedOn w:val="a0"/>
     <w:rsid w:val="00D8395C"/>
   </w:style>
   <w:style w:type="paragraph" w:customStyle="1" w:styleId="Index">
     <w:name w:val="Index"/>
-    <w:basedOn w:val="Normal"/>
+    <w:basedOn w:val="a"/>
     <w:qFormat/>
     <w:rsid w:val="005054C7"/>
     <w:pPr>
@@ -8199,17 +9649,17 @@
       <w:rFonts w:cs="FreeSans"/>
     </w:rPr>
   </w:style>
-  <w:style w:type="character" w:customStyle="1" w:styleId="ListParagraphChar">
-    <w:name w:val="List Paragraph Char"/>
-    <w:basedOn w:val="DefaultParagraphFont"/>
-    <w:link w:val="ListParagraph"/>
+  <w:style w:type="character" w:customStyle="1" w:styleId="ad">
+    <w:name w:val="Списък на абзаци Знак"/>
+    <w:basedOn w:val="a0"/>
+    <w:link w:val="ac"/>
     <w:uiPriority w:val="34"/>
     <w:qFormat/>
     <w:rsid w:val="005054C7"/>
   </w:style>
   <w:style w:type="character" w:customStyle="1" w:styleId="InternetLink">
     <w:name w:val="Internet Link"/>
-    <w:basedOn w:val="DefaultParagraphFont"/>
+    <w:basedOn w:val="a0"/>
     <w:uiPriority w:val="99"/>
     <w:unhideWhenUsed/>
     <w:rsid w:val="005054C7"/>
@@ -8220,7 +9670,7 @@
   </w:style>
   <w:style w:type="character" w:customStyle="1" w:styleId="UnresolvedMention1">
     <w:name w:val="Unresolved Mention1"/>
-    <w:basedOn w:val="DefaultParagraphFont"/>
+    <w:basedOn w:val="a0"/>
     <w:uiPriority w:val="99"/>
     <w:semiHidden/>
     <w:unhideWhenUsed/>
